--- a/tickets.docx
+++ b/tickets.docx
@@ -171,50 +171,307 @@
       </w:r>
     </w:p>
     <w:p>
-      <w:pPr>
-        <w:pStyle w:val="a3"/>
-        <w:numPr>
-          <w:ilvl w:val="0"/>
-          <w:numId w:val="1"/>
-        </w:numPr>
-      </w:pPr>
-      <w:r>
+      <w:r>
+        <w:t>15 МАЯ</w:t>
+      </w:r>
+      <w:r>
+        <w:t>________________________________________________________________________</w:t>
+      </w:r>
+    </w:p>
+    <w:p>
+      <w:pPr>
+        <w:pStyle w:val="a3"/>
+        <w:numPr>
+          <w:ilvl w:val="0"/>
+          <w:numId w:val="1"/>
+        </w:numPr>
+        <w:rPr>
+          <w:highlight w:val="green"/>
+        </w:rPr>
+      </w:pPr>
+      <w:r>
+        <w:rPr>
+          <w:highlight w:val="green"/>
+        </w:rPr>
+        <w:t xml:space="preserve">Сделать подключение питон файла </w:t>
+      </w:r>
+    </w:p>
+    <w:p>
+      <w:pPr>
+        <w:pStyle w:val="a3"/>
+        <w:numPr>
+          <w:ilvl w:val="0"/>
+          <w:numId w:val="1"/>
+        </w:numPr>
+        <w:rPr>
+          <w:highlight w:val="green"/>
+        </w:rPr>
+      </w:pPr>
+      <w:r>
+        <w:rPr>
+          <w:highlight w:val="green"/>
+        </w:rPr>
+        <w:t>Сделать</w:t>
+      </w:r>
+      <w:r>
+        <w:rPr>
+          <w:highlight w:val="green"/>
+        </w:rPr>
+        <w:t xml:space="preserve"> вывод похожих изображений </w:t>
+      </w:r>
+    </w:p>
+    <w:p>
+      <w:pPr>
+        <w:pStyle w:val="a3"/>
+        <w:numPr>
+          <w:ilvl w:val="0"/>
+          <w:numId w:val="1"/>
+        </w:numPr>
+        <w:rPr>
+          <w:highlight w:val="yellow"/>
+        </w:rPr>
+      </w:pPr>
+      <w:r>
+        <w:rPr>
+          <w:highlight w:val="yellow"/>
+        </w:rPr>
+        <w:t>Написать кратко что будет включено в диплом</w:t>
+      </w:r>
+    </w:p>
+    <w:p>
+      <w:pPr>
+        <w:pStyle w:val="a3"/>
+        <w:numPr>
+          <w:ilvl w:val="0"/>
+          <w:numId w:val="1"/>
+        </w:numPr>
+        <w:rPr>
+          <w:highlight w:val="yellow"/>
+        </w:rPr>
+      </w:pPr>
+      <w:r>
+        <w:rPr>
+          <w:highlight w:val="yellow"/>
+        </w:rPr>
+        <w:t>Написать кратко что должно быть включено в диплом, но не успею сделать</w:t>
+      </w:r>
+    </w:p>
+    <w:p>
+      <w:pPr>
+        <w:pStyle w:val="a3"/>
+        <w:numPr>
+          <w:ilvl w:val="0"/>
+          <w:numId w:val="1"/>
+        </w:numPr>
+        <w:rPr>
+          <w:highlight w:val="yellow"/>
+        </w:rPr>
+      </w:pPr>
+      <w:r>
+        <w:rPr>
+          <w:highlight w:val="yellow"/>
+        </w:rPr>
+        <w:t>Рассмотреть</w:t>
+      </w:r>
+      <w:r>
+        <w:rPr>
+          <w:highlight w:val="yellow"/>
+        </w:rPr>
+        <w:t xml:space="preserve">, </w:t>
+      </w:r>
+      <w:r>
+        <w:rPr>
+          <w:highlight w:val="yellow"/>
+        </w:rPr>
+        <w:t xml:space="preserve">что где писать в дипломе </w:t>
+      </w:r>
+      <w:r>
+        <w:rPr>
+          <w:highlight w:val="yellow"/>
+        </w:rPr>
+        <w:t xml:space="preserve">и </w:t>
+      </w:r>
+      <w:r>
+        <w:rPr>
+          <w:highlight w:val="yellow"/>
+        </w:rPr>
+        <w:t>написать план</w:t>
+      </w:r>
+      <w:r>
+        <w:rPr>
+          <w:highlight w:val="yellow"/>
+        </w:rPr>
+        <w:t xml:space="preserve"> </w:t>
+      </w:r>
+    </w:p>
+    <w:p>
+      <w:pPr>
+        <w:pStyle w:val="a3"/>
+        <w:numPr>
+          <w:ilvl w:val="0"/>
+          <w:numId w:val="1"/>
+        </w:numPr>
+        <w:rPr>
+          <w:highlight w:val="yellow"/>
+        </w:rPr>
+      </w:pPr>
+      <w:r>
+        <w:rPr>
+          <w:highlight w:val="yellow"/>
+        </w:rPr>
         <w:t>Сделать подборки и переключение между ними на главной странице</w:t>
       </w:r>
-    </w:p>
-    <w:p>
-      <w:r>
-        <w:t>15 МАЯ</w:t>
-      </w:r>
-      <w:r>
-        <w:t>________________________________________________________________________</w:t>
-      </w:r>
-    </w:p>
-    <w:p>
-      <w:pPr>
-        <w:pStyle w:val="a3"/>
-        <w:numPr>
-          <w:ilvl w:val="0"/>
-          <w:numId w:val="1"/>
-        </w:numPr>
-      </w:pPr>
-      <w:r>
-        <w:t xml:space="preserve">Сделать подключение питон файла </w:t>
-      </w:r>
-    </w:p>
-    <w:p>
-      <w:pPr>
-        <w:pStyle w:val="a3"/>
-        <w:numPr>
-          <w:ilvl w:val="0"/>
-          <w:numId w:val="1"/>
-        </w:numPr>
-      </w:pPr>
-      <w:r>
-        <w:t>Сделать</w:t>
-      </w:r>
-      <w:r>
-        <w:t xml:space="preserve"> вывод похожих изображений </w:t>
+      <w:r>
+        <w:rPr>
+          <w:highlight w:val="yellow"/>
+        </w:rPr>
+        <w:t xml:space="preserve"> </w:t>
+      </w:r>
+    </w:p>
+    <w:p>
+      <w:pPr>
+        <w:pStyle w:val="a3"/>
+        <w:numPr>
+          <w:ilvl w:val="0"/>
+          <w:numId w:val="1"/>
+        </w:numPr>
+        <w:rPr>
+          <w:highlight w:val="yellow"/>
+        </w:rPr>
+      </w:pPr>
+      <w:r>
+        <w:rPr>
+          <w:highlight w:val="yellow"/>
+        </w:rPr>
+        <w:t xml:space="preserve">Сделать </w:t>
+      </w:r>
+      <w:r>
+        <w:rPr>
+          <w:highlight w:val="yellow"/>
+        </w:rPr>
+        <w:t>контроллер для вывода и нормальный вывод изображений</w:t>
+      </w:r>
+    </w:p>
+    <w:p>
+      <w:pPr>
+        <w:pStyle w:val="a3"/>
+        <w:numPr>
+          <w:ilvl w:val="0"/>
+          <w:numId w:val="1"/>
+        </w:numPr>
+        <w:rPr>
+          <w:highlight w:val="yellow"/>
+        </w:rPr>
+      </w:pPr>
+    </w:p>
+    <w:p>
+      <w:r>
+        <w:t>2</w:t>
+      </w:r>
+      <w:r>
+        <w:t>2</w:t>
+      </w:r>
+      <w:r>
+        <w:t xml:space="preserve"> МАЯ______________________________________________________________________________</w:t>
+      </w:r>
+    </w:p>
+    <w:p>
+      <w:pPr>
+        <w:pStyle w:val="a3"/>
+        <w:numPr>
+          <w:ilvl w:val="0"/>
+          <w:numId w:val="1"/>
+        </w:numPr>
+      </w:pPr>
+      <w:r>
+        <w:t>Исправить страницу показа изображений если нет куда сохранить</w:t>
+      </w:r>
+    </w:p>
+    <w:p>
+      <w:pPr>
+        <w:pStyle w:val="a3"/>
+        <w:numPr>
+          <w:ilvl w:val="0"/>
+          <w:numId w:val="1"/>
+        </w:numPr>
+      </w:pPr>
+      <w:r>
+        <w:t>Страница доски, если нет изображений– кнопка добавить изображение</w:t>
+      </w:r>
+    </w:p>
+    <w:p>
+      <w:pPr>
+        <w:pStyle w:val="a3"/>
+        <w:numPr>
+          <w:ilvl w:val="0"/>
+          <w:numId w:val="1"/>
+        </w:numPr>
+      </w:pPr>
+      <w:r>
+        <w:t>Настройки профиля</w:t>
+      </w:r>
+    </w:p>
+    <w:p>
+      <w:pPr>
+        <w:pStyle w:val="a3"/>
+        <w:numPr>
+          <w:ilvl w:val="0"/>
+          <w:numId w:val="1"/>
+        </w:numPr>
+      </w:pPr>
+      <w:r>
+        <w:t>Список подписчиков и подписок</w:t>
+      </w:r>
+    </w:p>
+    <w:p>
+      <w:pPr>
+        <w:pStyle w:val="a3"/>
+        <w:numPr>
+          <w:ilvl w:val="0"/>
+          <w:numId w:val="1"/>
+        </w:numPr>
+      </w:pPr>
+      <w:r>
+        <w:t>Сделать кнопку назад на всех страницах</w:t>
+      </w:r>
+    </w:p>
+    <w:p>
+      <w:pPr>
+        <w:pStyle w:val="a3"/>
+        <w:numPr>
+          <w:ilvl w:val="0"/>
+          <w:numId w:val="1"/>
+        </w:numPr>
+      </w:pPr>
+      <w:r>
+        <w:t>Удаление картинок</w:t>
+      </w:r>
+      <w:r>
+        <w:t xml:space="preserve"> </w:t>
+      </w:r>
+    </w:p>
+    <w:p>
+      <w:pPr>
+        <w:pStyle w:val="a3"/>
+        <w:numPr>
+          <w:ilvl w:val="0"/>
+          <w:numId w:val="1"/>
+        </w:numPr>
+      </w:pPr>
+      <w:r>
+        <w:t>Написать 1, 2, 3 главы в дипломе</w:t>
+      </w:r>
+    </w:p>
+    <w:p>
+      <w:pPr>
+        <w:pStyle w:val="a3"/>
+        <w:numPr>
+          <w:ilvl w:val="0"/>
+          <w:numId w:val="1"/>
+        </w:numPr>
+      </w:pPr>
+      <w:r>
+        <w:t>Сделать поиск на сайте</w:t>
       </w:r>
     </w:p>
     <w:p>
@@ -232,115 +489,7 @@
     <w:p>
       <w:pPr>
         <w:pStyle w:val="a3"/>
-        <w:numPr>
-          <w:ilvl w:val="0"/>
-          <w:numId w:val="1"/>
-        </w:numPr>
-      </w:pPr>
-      <w:r>
-        <w:t>Сделать поиск на сайте</w:t>
-      </w:r>
-    </w:p>
-    <w:p>
-      <w:pPr>
-        <w:pStyle w:val="a3"/>
-        <w:numPr>
-          <w:ilvl w:val="0"/>
-          <w:numId w:val="1"/>
-        </w:numPr>
-      </w:pPr>
-      <w:r>
-        <w:t xml:space="preserve">Написать 1, 2, 3 </w:t>
-      </w:r>
-      <w:r>
-        <w:t>главы</w:t>
-      </w:r>
-      <w:r>
-        <w:t xml:space="preserve"> в дипломе</w:t>
-      </w:r>
-    </w:p>
-    <w:p>
-      <w:r>
-        <w:t>2</w:t>
-      </w:r>
-      <w:r>
-        <w:t>1</w:t>
-      </w:r>
-      <w:r>
-        <w:t xml:space="preserve"> МАЯ______________________________________________________________________________</w:t>
-      </w:r>
-    </w:p>
-    <w:p>
-      <w:pPr>
-        <w:pStyle w:val="a3"/>
-        <w:numPr>
-          <w:ilvl w:val="0"/>
-          <w:numId w:val="1"/>
-        </w:numPr>
-      </w:pPr>
-      <w:r>
-        <w:t>Исправить страницу показа изображений если нет куда сохранить</w:t>
-      </w:r>
-    </w:p>
-    <w:p>
-      <w:pPr>
-        <w:pStyle w:val="a3"/>
-        <w:numPr>
-          <w:ilvl w:val="0"/>
-          <w:numId w:val="1"/>
-        </w:numPr>
-      </w:pPr>
-      <w:r>
-        <w:t>Страница доски, если нет изображений– кнопка добавить изображение</w:t>
-      </w:r>
-    </w:p>
-    <w:p>
-      <w:pPr>
-        <w:pStyle w:val="a3"/>
-        <w:numPr>
-          <w:ilvl w:val="0"/>
-          <w:numId w:val="1"/>
-        </w:numPr>
-      </w:pPr>
-      <w:r>
-        <w:t>Настройки профиля</w:t>
-      </w:r>
-    </w:p>
-    <w:p>
-      <w:pPr>
-        <w:pStyle w:val="a3"/>
-        <w:numPr>
-          <w:ilvl w:val="0"/>
-          <w:numId w:val="1"/>
-        </w:numPr>
-      </w:pPr>
-      <w:r>
-        <w:t>Список подписчиков и подписок</w:t>
-      </w:r>
-    </w:p>
-    <w:p>
-      <w:pPr>
-        <w:pStyle w:val="a3"/>
-        <w:numPr>
-          <w:ilvl w:val="0"/>
-          <w:numId w:val="1"/>
-        </w:numPr>
-      </w:pPr>
-      <w:r>
-        <w:t>Сделать кнопку назад на всех страницах</w:t>
-      </w:r>
-    </w:p>
-    <w:p>
-      <w:pPr>
-        <w:pStyle w:val="a3"/>
-        <w:numPr>
-          <w:ilvl w:val="0"/>
-          <w:numId w:val="1"/>
-        </w:numPr>
-      </w:pPr>
-      <w:r>
-        <w:t>Удаление картинок</w:t>
-      </w:r>
+      </w:pPr>
     </w:p>
     <w:sectPr>
       <w:pgSz w:w="11906" w:h="16838"/>
